--- a/2.Linux/07.Parsing Text/Linux lab 7b More Linux Text Practice.docx
+++ b/2.Linux/07.Parsing Text/Linux lab 7b More Linux Text Practice.docx
@@ -93,7 +93,47 @@
     </w:p>
     <w:p>
       <w:r>
-        <w:t>Date Time SenderIPAddress SenderName ServiceName MailServerName MailServerIP Commands</w:t>
+        <w:t xml:space="preserve">Date Time </w:t>
+      </w:r>
+      <w:proofErr w:type="spellStart"/>
+      <w:r>
+        <w:t>SenderIPAddress</w:t>
+      </w:r>
+      <w:proofErr w:type="spellEnd"/>
+      <w:r>
+        <w:t xml:space="preserve"> </w:t>
+      </w:r>
+      <w:proofErr w:type="spellStart"/>
+      <w:r>
+        <w:t>SenderName</w:t>
+      </w:r>
+      <w:proofErr w:type="spellEnd"/>
+      <w:r>
+        <w:t xml:space="preserve"> </w:t>
+      </w:r>
+      <w:proofErr w:type="spellStart"/>
+      <w:r>
+        <w:t>ServiceName</w:t>
+      </w:r>
+      <w:proofErr w:type="spellEnd"/>
+      <w:r>
+        <w:t xml:space="preserve"> </w:t>
+      </w:r>
+      <w:proofErr w:type="spellStart"/>
+      <w:r>
+        <w:t>MailServerName</w:t>
+      </w:r>
+      <w:proofErr w:type="spellEnd"/>
+      <w:r>
+        <w:t xml:space="preserve"> </w:t>
+      </w:r>
+      <w:proofErr w:type="spellStart"/>
+      <w:r>
+        <w:t>MailServerIP</w:t>
+      </w:r>
+      <w:proofErr w:type="spellEnd"/>
+      <w:r>
+        <w:t xml:space="preserve"> Commands</w:t>
       </w:r>
     </w:p>
     <w:p>
@@ -204,26 +244,53 @@
         </w:rPr>
         <w:t>708</w:t>
       </w:r>
-      <w:r>
-        <w:t>)  Note that all of the valid lines start with the date, so the following command will remove any lines that don't start with 2014-.  (The "^" means start at the beginning of the line.  You could use a fancy regular expression in grep to match any line in the correct format no matter what the year, but we'll start simply.)</w:t>
-      </w:r>
-    </w:p>
-    <w:p>
-      <w:pPr>
-        <w:rPr>
-          <w:rFonts w:ascii="Courier New" w:hAnsi="Courier New" w:cs="Courier New"/>
-        </w:rPr>
-      </w:pPr>
-      <w:r>
-        <w:rPr>
-          <w:rFonts w:ascii="Courier New" w:hAnsi="Courier New" w:cs="Courier New"/>
-        </w:rPr>
-        <w:t>grep '^2014-' LinuxLab2LogFile &gt; temp</w:t>
-      </w:r>
-    </w:p>
-    <w:p>
-      <w:r>
-        <w:t>Now, on to answering the questions.  To do this, you'll have to find out how to use the command, cut.  Use --help, man,</w:t>
+      <w:proofErr w:type="gramStart"/>
+      <w:r>
+        <w:t>)  Note</w:t>
+      </w:r>
+      <w:proofErr w:type="gramEnd"/>
+      <w:r>
+        <w:t xml:space="preserve"> that all of the valid lines start with the date, so the following command will remove any lines that don't start with 2014-.  (The "^" means start at the beginning of the line.  You could use a fancy regular expression in grep to match any line in the correct format no matter what the year, but </w:t>
+      </w:r>
+      <w:proofErr w:type="gramStart"/>
+      <w:r>
+        <w:t>we'll</w:t>
+      </w:r>
+      <w:proofErr w:type="gramEnd"/>
+      <w:r>
+        <w:t xml:space="preserve"> start simply.)</w:t>
+      </w:r>
+    </w:p>
+    <w:p>
+      <w:pPr>
+        <w:rPr>
+          <w:rFonts w:ascii="Courier New" w:hAnsi="Courier New" w:cs="Courier New"/>
+        </w:rPr>
+      </w:pPr>
+      <w:r>
+        <w:rPr>
+          <w:rFonts w:ascii="Courier New" w:hAnsi="Courier New" w:cs="Courier New"/>
+        </w:rPr>
+        <w:t xml:space="preserve">grep '^2014-' LinuxLab2LogFile </w:t>
+      </w:r>
+      <w:r>
+        <w:rPr>
+          <w:rFonts w:ascii="Courier New" w:hAnsi="Courier New" w:cs="Courier New"/>
+        </w:rPr>
+        <w:t>| less</w:t>
+      </w:r>
+    </w:p>
+    <w:p>
+      <w:r>
+        <w:t xml:space="preserve">Now, on to answering the questions.  To do this, </w:t>
+      </w:r>
+      <w:proofErr w:type="gramStart"/>
+      <w:r>
+        <w:t>you'll</w:t>
+      </w:r>
+      <w:proofErr w:type="gramEnd"/>
+      <w:r>
+        <w:t xml:space="preserve"> have to find out how to use the command, cut.  Use --help, man,</w:t>
       </w:r>
       <w:r>
         <w:t xml:space="preserve"> </w:t>
@@ -242,64 +309,173 @@
     </w:p>
     <w:p>
       <w:r>
-        <w:t>Step 1:  Cut the SenderIPAddress column from temp and save it to temp1.  Use the command, less, to make sure it is correct.</w:t>
-      </w:r>
-    </w:p>
-    <w:p>
-      <w:r>
-        <w:t>Step 2:  Sort temp1 file so all the IP addresses are in order and output it to temp2.  (Note:  this is to help the uniq command work, and not to sort them into a human-nice format.)</w:t>
-      </w:r>
-    </w:p>
-    <w:p>
-      <w:r>
-        <w:t>Step 3:  Use the uniq command to extract the unique IP addresses in temp2 and output them to temp3.  Note, that this only works if you sorted the list first.</w:t>
-      </w:r>
-    </w:p>
-    <w:p>
-      <w:r>
-        <w:lastRenderedPageBreak/>
-        <w:t>Step 4:  Use the wc command to count the number of lines in temp3.  Note:  I got 19.</w:t>
-      </w:r>
-    </w:p>
-    <w:p>
-      <w:r>
-        <w:t>Step 5:  Putting the commands on 5 different lines and using 4 different temporary files is pretty klunkly, although it makes it easier for you to see what we are doing.  Here's where the coolness of the pipe comes in.  We can use it to do everything at once without using temp files.</w:t>
-      </w:r>
-    </w:p>
-    <w:p>
-      <w:r>
-        <w:t>Make a command that looks something like this:</w:t>
-      </w:r>
-    </w:p>
-    <w:p>
-      <w:pPr>
-        <w:rPr>
-          <w:rFonts w:ascii="Courier New" w:hAnsi="Courier New" w:cs="Courier New"/>
-        </w:rPr>
-      </w:pPr>
-      <w:r>
-        <w:rPr>
-          <w:rFonts w:ascii="Courier New" w:hAnsi="Courier New" w:cs="Courier New"/>
-        </w:rPr>
-        <w:t>grep '^2014-' LinuxLab2LogFile | [your cut command] | [your sort command] | [your uniq command] | [your wc command]</w:t>
-      </w:r>
-    </w:p>
-    <w:p>
-      <w:pPr>
-        <w:rPr>
-          <w:b/>
-        </w:rPr>
-      </w:pPr>
-      <w:r>
-        <w:rPr>
-          <w:b/>
-        </w:rPr>
-        <w:t>You'll leave out the "&gt; temp" stuff, of course.</w:t>
-      </w:r>
-    </w:p>
-    <w:p>
-      <w:r>
-        <w:t>Note:  when you are making long strings of commands like this it may be helpful to take small steps.  I will often pipe the output of the first command into less to see if I like the output.  Then I pipe the first command to the second and then to less, and check again.  I keep going this way until I finally have the entire command working correctly.</w:t>
+        <w:t xml:space="preserve">Step 1:  Cut the </w:t>
+      </w:r>
+      <w:proofErr w:type="spellStart"/>
+      <w:r>
+        <w:t>SenderIPAddress</w:t>
+      </w:r>
+      <w:proofErr w:type="spellEnd"/>
+      <w:r>
+        <w:t xml:space="preserve"> column from </w:t>
+      </w:r>
+      <w:r>
+        <w:t>the results of your grep command, above.  Replace the less at the end of the command with your cut command.  Check to be sure you got the right column; you should see IP addresses.</w:t>
+      </w:r>
+      <w:r>
+        <w:br/>
+      </w:r>
+      <w:r>
+        <w:rPr>
+          <w:rFonts w:ascii="Courier New" w:hAnsi="Courier New" w:cs="Courier New"/>
+        </w:rPr>
+        <w:t xml:space="preserve">grep '^2014-' LinuxLab2LogFile </w:t>
+      </w:r>
+      <w:r>
+        <w:rPr>
+          <w:rFonts w:ascii="Courier New" w:hAnsi="Courier New" w:cs="Courier New"/>
+        </w:rPr>
+        <w:t>|</w:t>
+      </w:r>
+      <w:r>
+        <w:rPr>
+          <w:rFonts w:ascii="Courier New" w:hAnsi="Courier New" w:cs="Courier New"/>
+        </w:rPr>
+        <w:t xml:space="preserve"> [your cut command] | less</w:t>
+      </w:r>
+    </w:p>
+    <w:p>
+      <w:r>
+        <w:t xml:space="preserve">Step 2:  </w:t>
+      </w:r>
+      <w:r>
+        <w:t>Now pipe the output into sort.</w:t>
+      </w:r>
+      <w:r>
+        <w:t xml:space="preserve">  (Note:  this is to help the uniq command work, and not to sort them into a human-nice format.)</w:t>
+      </w:r>
+      <w:r>
+        <w:t xml:space="preserve">  Look at the data to make sure it is what you expect.</w:t>
+      </w:r>
+      <w:r>
+        <w:br/>
+      </w:r>
+      <w:r>
+        <w:rPr>
+          <w:rFonts w:ascii="Courier New" w:hAnsi="Courier New" w:cs="Courier New"/>
+        </w:rPr>
+        <w:t xml:space="preserve">grep '^2014-' LinuxLab2LogFile | [your cut command] | </w:t>
+      </w:r>
+      <w:r>
+        <w:rPr>
+          <w:rFonts w:ascii="Courier New" w:hAnsi="Courier New" w:cs="Courier New"/>
+        </w:rPr>
+        <w:t>sort</w:t>
+      </w:r>
+      <w:r>
+        <w:rPr>
+          <w:rFonts w:ascii="Courier New" w:hAnsi="Courier New" w:cs="Courier New"/>
+        </w:rPr>
+        <w:t xml:space="preserve"> | less</w:t>
+      </w:r>
+    </w:p>
+    <w:p>
+      <w:r>
+        <w:t>Step 3:  Use the uniq command to extract the unique IP addresses.  Note, that this only works if you sorted the list first.</w:t>
+      </w:r>
+      <w:r>
+        <w:t xml:space="preserve">  Check to see that the data is correct.</w:t>
+      </w:r>
+      <w:r>
+        <w:br/>
+      </w:r>
+      <w:r>
+        <w:rPr>
+          <w:rFonts w:ascii="Courier New" w:hAnsi="Courier New" w:cs="Courier New"/>
+        </w:rPr>
+        <w:t xml:space="preserve">grep '^2014-' LinuxLab2LogFile | [your cut command] | </w:t>
+      </w:r>
+      <w:r>
+        <w:rPr>
+          <w:rFonts w:ascii="Courier New" w:hAnsi="Courier New" w:cs="Courier New"/>
+        </w:rPr>
+        <w:t>sort</w:t>
+      </w:r>
+      <w:r>
+        <w:rPr>
+          <w:rFonts w:ascii="Courier New" w:hAnsi="Courier New" w:cs="Courier New"/>
+        </w:rPr>
+        <w:t xml:space="preserve"> | uniq |</w:t>
+      </w:r>
+      <w:r>
+        <w:rPr>
+          <w:rFonts w:ascii="Courier New" w:hAnsi="Courier New" w:cs="Courier New"/>
+        </w:rPr>
+        <w:t xml:space="preserve"> less</w:t>
+      </w:r>
+    </w:p>
+    <w:p>
+      <w:pPr>
+        <w:rPr>
+          <w:rFonts w:ascii="Courier New" w:hAnsi="Courier New" w:cs="Courier New"/>
+        </w:rPr>
+      </w:pPr>
+      <w:r>
+        <w:t xml:space="preserve">Step 4:  Use the </w:t>
+      </w:r>
+      <w:proofErr w:type="spellStart"/>
+      <w:r>
+        <w:t>wc</w:t>
+      </w:r>
+      <w:proofErr w:type="spellEnd"/>
+      <w:r>
+        <w:t xml:space="preserve"> command to count the number of lines in temp3.  Note:  I got 19.</w:t>
+      </w:r>
+      <w:r>
+        <w:br/>
+      </w:r>
+      <w:r>
+        <w:rPr>
+          <w:rFonts w:ascii="Courier New" w:hAnsi="Courier New" w:cs="Courier New"/>
+        </w:rPr>
+        <w:t xml:space="preserve">grep '^2014-' LinuxLab2LogFile | [your cut command] | </w:t>
+      </w:r>
+      <w:r>
+        <w:rPr>
+          <w:rFonts w:ascii="Courier New" w:hAnsi="Courier New" w:cs="Courier New"/>
+        </w:rPr>
+        <w:t>sort</w:t>
+      </w:r>
+      <w:r>
+        <w:rPr>
+          <w:rFonts w:ascii="Courier New" w:hAnsi="Courier New" w:cs="Courier New"/>
+        </w:rPr>
+        <w:t xml:space="preserve"> | uniq | [your </w:t>
+      </w:r>
+      <w:proofErr w:type="spellStart"/>
+      <w:r>
+        <w:rPr>
+          <w:rFonts w:ascii="Courier New" w:hAnsi="Courier New" w:cs="Courier New"/>
+        </w:rPr>
+        <w:t>wc</w:t>
+      </w:r>
+      <w:proofErr w:type="spellEnd"/>
+      <w:r>
+        <w:rPr>
+          <w:rFonts w:ascii="Courier New" w:hAnsi="Courier New" w:cs="Courier New"/>
+        </w:rPr>
+        <w:t xml:space="preserve"> command]</w:t>
+      </w:r>
+    </w:p>
+    <w:p>
+      <w:r>
+        <w:t xml:space="preserve">Note:  when you are making long strings of commands like this it may be helpful to take small steps.  I will often pipe the output of the first command into less to see if I like the output.  Then I pipe the first command to the second and then to </w:t>
+      </w:r>
+      <w:r>
+        <w:t>less and</w:t>
+      </w:r>
+      <w:r>
+        <w:t xml:space="preserve"> check again.  I keep going this way until I finally have the entire command working correctly.</w:t>
       </w:r>
     </w:p>
     <w:p>
@@ -312,7 +488,13 @@
     </w:p>
     <w:p>
       <w:r>
-        <w:t>Each message causes several lines in the log file, as the file records the EHLO, MAIL FROM, RCPT TO, DATA and QUIT commands that are part of the SMTP protocol.  We'll assume that one DATA command means one message.  Use the grep command to extract the lines containing "DATA".  Then use cut and sort as before. The uniq command has an option to count the number of duplicates (messages in this case) it finds.  The output will show the number of messages from each IP address.</w:t>
+        <w:t xml:space="preserve">Each message causes several lines in the log file, as the file records the EHLO, MAIL FROM, RCPT TO, DATA and QUIT commands that are part of the SMTP protocol.  </w:t>
+      </w:r>
+      <w:r>
+        <w:t>We will</w:t>
+      </w:r>
+      <w:r>
+        <w:t xml:space="preserve"> assume that one DATA command means one message.  Use the grep command to extract the lines containing "DATA".  Then use cut and sort as before. The uniq command has an option to count the number of duplicates (messages in this case) it finds.  The output will show the number of messages from each IP address.</w:t>
       </w:r>
     </w:p>
     <w:p>
@@ -330,7 +512,19 @@
         <w:rPr>
           <w:rFonts w:ascii="Courier New" w:hAnsi="Courier New" w:cs="Courier New"/>
         </w:rPr>
-        <w:t>grep '^2014-' LinuxLab2LogFile | [grep for DATA] |[same cut command as before] | [same sort] | [uniq with option to count]</w:t>
+        <w:t>grep '^2014-' LinuxLab2LogFile | [grep for DATA] |</w:t>
+      </w:r>
+      <w:r>
+        <w:rPr>
+          <w:rFonts w:ascii="Courier New" w:hAnsi="Courier New" w:cs="Courier New"/>
+        </w:rPr>
+        <w:t xml:space="preserve"> </w:t>
+      </w:r>
+      <w:r>
+        <w:rPr>
+          <w:rFonts w:ascii="Courier New" w:hAnsi="Courier New" w:cs="Courier New"/>
+        </w:rPr>
+        <w:t>[same cut command as before] | [same sort] | [uniq with option to count]</w:t>
       </w:r>
     </w:p>
     <w:p>
@@ -358,10 +552,24 @@
         <w:rPr>
           <w:rFonts w:ascii="Courier New" w:hAnsi="Courier New" w:cs="Courier New"/>
         </w:rPr>
-        <w:t>sort -rn</w:t>
-      </w:r>
-      <w:r>
-        <w:t xml:space="preserve"> and </w:t>
+        <w:t>sort -</w:t>
+      </w:r>
+      <w:proofErr w:type="spellStart"/>
+      <w:r>
+        <w:rPr>
+          <w:rFonts w:ascii="Courier New" w:hAnsi="Courier New" w:cs="Courier New"/>
+        </w:rPr>
+        <w:t>rn</w:t>
+      </w:r>
+      <w:proofErr w:type="spellEnd"/>
+      <w:r>
+        <w:t xml:space="preserve"> </w:t>
+      </w:r>
+      <w:r>
+        <w:t>|</w:t>
+      </w:r>
+      <w:r>
+        <w:t xml:space="preserve"> </w:t>
       </w:r>
       <w:r>
         <w:rPr>
@@ -370,10 +578,52 @@
         <w:t>head</w:t>
       </w:r>
       <w:r>
-        <w:t xml:space="preserve"> (or less)</w:t>
-      </w:r>
-      <w:r>
-        <w:t xml:space="preserve">, or </w:t>
+        <w:t xml:space="preserve"> </w:t>
+      </w:r>
+      <w:r>
+        <w:t xml:space="preserve">  </w:t>
+      </w:r>
+      <w:r>
+        <w:t>(or</w:t>
+      </w:r>
+      <w:r>
+        <w:t xml:space="preserve"> you could use</w:t>
+      </w:r>
+      <w:r>
+        <w:t xml:space="preserve"> </w:t>
+      </w:r>
+      <w:r>
+        <w:rPr>
+          <w:rFonts w:ascii="Courier New" w:hAnsi="Courier New" w:cs="Courier New"/>
+        </w:rPr>
+        <w:t>less</w:t>
+      </w:r>
+      <w:r>
+        <w:t>)</w:t>
+      </w:r>
+      <w:r>
+        <w:br/>
+      </w:r>
+      <w:r>
+        <w:t>The -r option causes sort to sort in reverse order</w:t>
+      </w:r>
+      <w:r>
+        <w:t xml:space="preserve"> so the big numbers are at the top</w:t>
+      </w:r>
+      <w:r>
+        <w:t xml:space="preserve">, and the -n option causes sort to </w:t>
+      </w:r>
+      <w:r>
+        <w:t>put data in numeric rather than alphabetic order</w:t>
+      </w:r>
+      <w:r>
+        <w:t>.</w:t>
+      </w:r>
+      <w:r>
+        <w:t xml:space="preserve">  This would also work, where you have the small numbers at the top of the file and look at the end to see which one had the most.</w:t>
+      </w:r>
+      <w:r>
+        <w:br/>
       </w:r>
       <w:r>
         <w:rPr>
@@ -382,7 +632,13 @@
         <w:t>sort -n</w:t>
       </w:r>
       <w:r>
-        <w:t xml:space="preserve"> and </w:t>
+        <w:t xml:space="preserve"> </w:t>
+      </w:r>
+      <w:r>
+        <w:t>|</w:t>
+      </w:r>
+      <w:r>
+        <w:t xml:space="preserve"> </w:t>
       </w:r>
       <w:r>
         <w:rPr>
@@ -391,10 +647,7 @@
         <w:t>tail</w:t>
       </w:r>
       <w:r>
-        <w:t>.</w:t>
-      </w:r>
-      <w:r>
-        <w:t xml:space="preserve">  The -r option causes sort to sort in reverse order, and the -n option causes sort to count the number of times each line appears.</w:t>
+        <w:t xml:space="preserve">.  </w:t>
       </w:r>
     </w:p>
     <w:p>
